--- a/Brief/Brief, version2.docx
+++ b/Brief/Brief, version2.docx
@@ -150,6 +150,41 @@
         <w:spacing w:before="100" w:beforeAutospacing="1" w:after="100" w:afterAutospacing="1" w:line="240" w:lineRule="auto"/>
         <w:textAlignment w:val="baseline"/>
         <w:rPr>
+          <w:rFonts w:eastAsia="Times New Roman"/>
+          <w:sz w:val="24"/>
+          <w:szCs w:val="24"/>
+        </w:rPr>
+      </w:pPr>
+      <w:r>
+        <w:rPr>
+          <w:rFonts w:eastAsia="Times New Roman"/>
+          <w:sz w:val="24"/>
+          <w:szCs w:val="24"/>
+        </w:rPr>
+        <w:t xml:space="preserve">To better engage attendees, we would like to offer an educational interactive experience involving the R34 and its historic mission </w:t>
+      </w:r>
+      <w:r>
+        <w:rPr>
+          <w:rFonts w:eastAsia="Times New Roman"/>
+          <w:sz w:val="24"/>
+          <w:szCs w:val="24"/>
+        </w:rPr>
+        <w:t>for the duration of the</w:t>
+      </w:r>
+      <w:r>
+        <w:rPr>
+          <w:rFonts w:eastAsia="Times New Roman"/>
+          <w:sz w:val="24"/>
+          <w:szCs w:val="24"/>
+        </w:rPr>
+        <w:t xml:space="preserve"> exhibition 13-14 July 2019. </w:t>
+      </w:r>
+    </w:p>
+    <w:p>
+      <w:pPr>
+        <w:spacing w:before="100" w:beforeAutospacing="1" w:after="100" w:afterAutospacing="1" w:line="240" w:lineRule="auto"/>
+        <w:textAlignment w:val="baseline"/>
+        <w:rPr>
           <w:rFonts w:ascii="Times New Roman" w:eastAsia="Times New Roman" w:hAnsi="Times New Roman" w:cs="Times New Roman"/>
           <w:sz w:val="24"/>
           <w:szCs w:val="24"/>
@@ -161,7 +196,55 @@
           <w:sz w:val="24"/>
           <w:szCs w:val="24"/>
         </w:rPr>
-        <w:t>To better engage attendees, we would like to offer an educational interactive experience involving the R34 and its historic mission during the centenary exhibition 13-14 July 2019. The application should be developed for mobile platforms and make use of augmented reality through use of the device camera. All attendees of the exhibition must be able to use the app simultaneously as they move around the venue and each see the R34s story be brought to life on their devices. </w:t>
+        <w:t xml:space="preserve">The application should be </w:t>
+      </w:r>
+      <w:r>
+        <w:rPr>
+          <w:rFonts w:eastAsia="Times New Roman"/>
+          <w:sz w:val="24"/>
+          <w:szCs w:val="24"/>
+        </w:rPr>
+        <w:t xml:space="preserve">developed for mobile platforms and make use of augmented reality through </w:t>
+      </w:r>
+      <w:r>
+        <w:rPr>
+          <w:rFonts w:eastAsia="Times New Roman"/>
+          <w:sz w:val="24"/>
+          <w:szCs w:val="24"/>
+        </w:rPr>
+        <w:t xml:space="preserve">the </w:t>
+      </w:r>
+      <w:r>
+        <w:rPr>
+          <w:rFonts w:eastAsia="Times New Roman"/>
+          <w:sz w:val="24"/>
+          <w:szCs w:val="24"/>
+        </w:rPr>
+        <w:t xml:space="preserve">device camera. All attendees of the exhibition must be able to use the </w:t>
+      </w:r>
+      <w:r>
+        <w:rPr>
+          <w:rFonts w:eastAsia="Times New Roman"/>
+          <w:sz w:val="24"/>
+          <w:szCs w:val="24"/>
+        </w:rPr>
+        <w:t>application</w:t>
+      </w:r>
+      <w:r>
+        <w:rPr>
+          <w:rFonts w:eastAsia="Times New Roman"/>
+          <w:sz w:val="24"/>
+          <w:szCs w:val="24"/>
+        </w:rPr>
+        <w:t xml:space="preserve"> simultaneously as they move around the </w:t>
+      </w:r>
+      <w:r>
+        <w:rPr>
+          <w:rFonts w:eastAsia="Times New Roman"/>
+          <w:sz w:val="24"/>
+          <w:szCs w:val="24"/>
+        </w:rPr>
+        <w:t>venue.</w:t>
       </w:r>
     </w:p>
     <w:p>
@@ -199,15 +282,31 @@
           <w:sz w:val="24"/>
           <w:szCs w:val="24"/>
         </w:rPr>
-        <w:t>To provide better perspective on the events of the voyage the application should showcase a range of items and events from the voyage. </w:t>
-      </w:r>
-    </w:p>
-    <w:p>
-      <w:pPr>
-        <w:spacing w:before="100" w:beforeAutospacing="1" w:after="100" w:afterAutospacing="1" w:line="240" w:lineRule="auto"/>
-        <w:textAlignment w:val="baseline"/>
-        <w:rPr>
-          <w:rFonts w:ascii="Times New Roman" w:eastAsia="Times New Roman" w:hAnsi="Times New Roman" w:cs="Times New Roman"/>
+        <w:t xml:space="preserve">To provide better perspective on the events of the voyage the application should showcase a range of items and events from the </w:t>
+      </w:r>
+      <w:r>
+        <w:rPr>
+          <w:rFonts w:eastAsia="Times New Roman"/>
+          <w:sz w:val="24"/>
+          <w:szCs w:val="24"/>
+        </w:rPr>
+        <w:t>crossing</w:t>
+      </w:r>
+      <w:r>
+        <w:rPr>
+          <w:rFonts w:eastAsia="Times New Roman"/>
+          <w:sz w:val="24"/>
+          <w:szCs w:val="24"/>
+        </w:rPr>
+        <w:t>. </w:t>
+      </w:r>
+    </w:p>
+    <w:p>
+      <w:pPr>
+        <w:spacing w:before="100" w:beforeAutospacing="1" w:after="100" w:afterAutospacing="1" w:line="240" w:lineRule="auto"/>
+        <w:textAlignment w:val="baseline"/>
+        <w:rPr>
+          <w:rFonts w:eastAsia="Times New Roman"/>
           <w:sz w:val="24"/>
           <w:szCs w:val="24"/>
         </w:rPr>
@@ -236,7 +335,63 @@
           <w:sz w:val="24"/>
           <w:szCs w:val="24"/>
         </w:rPr>
-        <w:t xml:space="preserve"> Museum) in mind and take the other confirmed performances and installations which will be present into consideration, both in terms of incorporation into the augmented reality experience and so use of the app does not interfere with their activity. </w:t>
+        <w:t xml:space="preserve"> Museum) in mind</w:t>
+      </w:r>
+      <w:r>
+        <w:rPr>
+          <w:rFonts w:eastAsia="Times New Roman"/>
+          <w:sz w:val="24"/>
+          <w:szCs w:val="24"/>
+        </w:rPr>
+        <w:t>.</w:t>
+      </w:r>
+      <w:r>
+        <w:rPr>
+          <w:rFonts w:eastAsia="Times New Roman"/>
+          <w:sz w:val="24"/>
+          <w:szCs w:val="24"/>
+        </w:rPr>
+        <w:t xml:space="preserve"> </w:t>
+      </w:r>
+      <w:r>
+        <w:rPr>
+          <w:rFonts w:eastAsia="Times New Roman"/>
+          <w:sz w:val="24"/>
+          <w:szCs w:val="24"/>
+        </w:rPr>
+        <w:t>Locations of all planned</w:t>
+      </w:r>
+      <w:r>
+        <w:rPr>
+          <w:rFonts w:eastAsia="Times New Roman"/>
+          <w:sz w:val="24"/>
+          <w:szCs w:val="24"/>
+        </w:rPr>
+        <w:t xml:space="preserve"> performances and installations </w:t>
+      </w:r>
+      <w:r>
+        <w:rPr>
+          <w:rFonts w:eastAsia="Times New Roman"/>
+          <w:sz w:val="24"/>
+          <w:szCs w:val="24"/>
+        </w:rPr>
+        <w:t xml:space="preserve">must be considered so that use of the application </w:t>
+      </w:r>
+      <w:r>
+        <w:rPr>
+          <w:rFonts w:eastAsia="Times New Roman"/>
+          <w:sz w:val="24"/>
+          <w:szCs w:val="24"/>
+        </w:rPr>
+        <w:t>does not interfere</w:t>
+      </w:r>
+      <w:r>
+        <w:rPr>
+          <w:rFonts w:eastAsia="Times New Roman"/>
+          <w:sz w:val="24"/>
+          <w:szCs w:val="24"/>
+        </w:rPr>
+        <w:t xml:space="preserve"> in the exhibits activity.</w:t>
       </w:r>
     </w:p>
     <w:p>
@@ -314,7 +469,23 @@
           <w:sz w:val="24"/>
           <w:szCs w:val="24"/>
         </w:rPr>
-        <w:t>The experience produced should educate primary school children. Content must be age appropriate and sufficient to engage the user for 30 minutes to an hour. </w:t>
+        <w:t>The experience produced should educate p</w:t>
+      </w:r>
+      <w:r>
+        <w:rPr>
+          <w:rFonts w:eastAsia="Times New Roman"/>
+          <w:sz w:val="24"/>
+          <w:szCs w:val="24"/>
+        </w:rPr>
+        <w:t xml:space="preserve">rimary school-aged </w:t>
+      </w:r>
+      <w:r>
+        <w:rPr>
+          <w:rFonts w:eastAsia="Times New Roman"/>
+          <w:sz w:val="24"/>
+          <w:szCs w:val="24"/>
+        </w:rPr>
+        <w:t>children. Content must be age appropriate and sufficient to engage the user for 30 minutes to an hour. </w:t>
       </w:r>
     </w:p>
     <w:p>
@@ -335,6 +506,17 @@
         </w:rPr>
         <w:t>Use of the application must be intuitive so the experience can be shared by the children and their families. </w:t>
       </w:r>
+    </w:p>
+    <w:p>
+      <w:pPr>
+        <w:spacing w:before="100" w:beforeAutospacing="1" w:after="100" w:afterAutospacing="1" w:line="240" w:lineRule="auto"/>
+        <w:textAlignment w:val="baseline"/>
+        <w:rPr>
+          <w:rFonts w:eastAsia="Times New Roman"/>
+          <w:sz w:val="24"/>
+          <w:szCs w:val="24"/>
+        </w:rPr>
+      </w:pPr>
     </w:p>
     <w:p>
       <w:pPr>
@@ -389,7 +571,6 @@
           <w:szCs w:val="28"/>
           <w:u w:val="single"/>
         </w:rPr>
-        <w:lastRenderedPageBreak/>
         <w:t>Technical details</w:t>
       </w:r>
       <w:r>
@@ -418,27 +599,212 @@
           <w:sz w:val="24"/>
           <w:szCs w:val="24"/>
         </w:rPr>
-        <w:t xml:space="preserve">The application must feature augmented reality allowing users to view objects and prints of interest through the device camera at various locations throughout the exhibition </w:t>
-      </w:r>
-      <w:proofErr w:type="gramStart"/>
-      <w:r>
-        <w:rPr>
-          <w:rFonts w:eastAsia="Times New Roman"/>
-          <w:color w:val="000000"/>
-          <w:sz w:val="24"/>
-          <w:szCs w:val="24"/>
-        </w:rPr>
-        <w:t>in order to</w:t>
-      </w:r>
-      <w:proofErr w:type="gramEnd"/>
-      <w:r>
-        <w:rPr>
-          <w:rFonts w:eastAsia="Times New Roman"/>
-          <w:color w:val="000000"/>
-          <w:sz w:val="24"/>
-          <w:szCs w:val="24"/>
-        </w:rPr>
-        <w:t xml:space="preserve"> display an object on their screen giving information, showing a relevant object, or telling a story.</w:t>
+        <w:t>The application must feature augmented reality</w:t>
+      </w:r>
+      <w:r>
+        <w:rPr>
+          <w:rFonts w:eastAsia="Times New Roman"/>
+          <w:color w:val="000000"/>
+          <w:sz w:val="24"/>
+          <w:szCs w:val="24"/>
+        </w:rPr>
+        <w:t>. W</w:t>
+      </w:r>
+      <w:r>
+        <w:rPr>
+          <w:rFonts w:eastAsia="Times New Roman"/>
+          <w:color w:val="000000"/>
+          <w:sz w:val="24"/>
+          <w:szCs w:val="24"/>
+        </w:rPr>
+        <w:t xml:space="preserve">hen viewing a valid </w:t>
+      </w:r>
+      <w:r>
+        <w:rPr>
+          <w:rFonts w:eastAsia="Times New Roman"/>
+          <w:color w:val="000000"/>
+          <w:sz w:val="24"/>
+          <w:szCs w:val="24"/>
+        </w:rPr>
+        <w:t>source</w:t>
+      </w:r>
+      <w:r>
+        <w:rPr>
+          <w:rFonts w:eastAsia="Times New Roman"/>
+          <w:color w:val="000000"/>
+          <w:sz w:val="24"/>
+          <w:szCs w:val="24"/>
+        </w:rPr>
+        <w:t xml:space="preserve"> through the device camera, </w:t>
+      </w:r>
+      <w:r>
+        <w:rPr>
+          <w:rFonts w:eastAsia="Times New Roman"/>
+          <w:color w:val="000000"/>
+          <w:sz w:val="24"/>
+          <w:szCs w:val="24"/>
+        </w:rPr>
+        <w:t>the application</w:t>
+      </w:r>
+      <w:r>
+        <w:rPr>
+          <w:rFonts w:eastAsia="Times New Roman"/>
+          <w:color w:val="000000"/>
+          <w:sz w:val="24"/>
+          <w:szCs w:val="24"/>
+        </w:rPr>
+        <w:t xml:space="preserve"> should</w:t>
+      </w:r>
+      <w:r>
+        <w:rPr>
+          <w:rFonts w:eastAsia="Times New Roman"/>
+          <w:color w:val="000000"/>
+          <w:sz w:val="24"/>
+          <w:szCs w:val="24"/>
+        </w:rPr>
+        <w:t xml:space="preserve"> display</w:t>
+      </w:r>
+      <w:r>
+        <w:rPr>
+          <w:rFonts w:eastAsia="Times New Roman"/>
+          <w:color w:val="000000"/>
+          <w:sz w:val="24"/>
+          <w:szCs w:val="24"/>
+        </w:rPr>
+        <w:t xml:space="preserve"> </w:t>
+      </w:r>
+      <w:r>
+        <w:rPr>
+          <w:rFonts w:eastAsia="Times New Roman"/>
+          <w:color w:val="000000"/>
+          <w:sz w:val="24"/>
+          <w:szCs w:val="24"/>
+        </w:rPr>
+        <w:t>a</w:t>
+      </w:r>
+      <w:r>
+        <w:rPr>
+          <w:rFonts w:eastAsia="Times New Roman"/>
+          <w:color w:val="000000"/>
+          <w:sz w:val="24"/>
+          <w:szCs w:val="24"/>
+        </w:rPr>
+        <w:t xml:space="preserve"> </w:t>
+      </w:r>
+      <w:r>
+        <w:rPr>
+          <w:rFonts w:eastAsia="Times New Roman"/>
+          <w:color w:val="000000"/>
+          <w:sz w:val="24"/>
+          <w:szCs w:val="24"/>
+        </w:rPr>
+        <w:t>3D model</w:t>
+      </w:r>
+      <w:r>
+        <w:rPr>
+          <w:rFonts w:eastAsia="Times New Roman"/>
+          <w:color w:val="000000"/>
+          <w:sz w:val="24"/>
+          <w:szCs w:val="24"/>
+        </w:rPr>
+        <w:t xml:space="preserve"> on screen</w:t>
+      </w:r>
+      <w:r>
+        <w:rPr>
+          <w:rFonts w:eastAsia="Times New Roman"/>
+          <w:color w:val="000000"/>
+          <w:sz w:val="24"/>
+          <w:szCs w:val="24"/>
+        </w:rPr>
+        <w:t xml:space="preserve"> which through user interaction will provide </w:t>
+      </w:r>
+      <w:r>
+        <w:rPr>
+          <w:rFonts w:eastAsia="Times New Roman"/>
+          <w:color w:val="000000"/>
+          <w:sz w:val="24"/>
+          <w:szCs w:val="24"/>
+        </w:rPr>
+        <w:t xml:space="preserve">accurate </w:t>
+      </w:r>
+      <w:r>
+        <w:rPr>
+          <w:rFonts w:eastAsia="Times New Roman"/>
+          <w:color w:val="000000"/>
+          <w:sz w:val="24"/>
+          <w:szCs w:val="24"/>
+        </w:rPr>
+        <w:t>information</w:t>
+      </w:r>
+      <w:r>
+        <w:rPr>
+          <w:rFonts w:eastAsia="Times New Roman"/>
+          <w:color w:val="000000"/>
+          <w:sz w:val="24"/>
+          <w:szCs w:val="24"/>
+        </w:rPr>
+        <w:t xml:space="preserve"> relevant</w:t>
+      </w:r>
+      <w:r>
+        <w:rPr>
+          <w:rFonts w:eastAsia="Times New Roman"/>
+          <w:color w:val="000000"/>
+          <w:sz w:val="24"/>
+          <w:szCs w:val="24"/>
+        </w:rPr>
+        <w:t xml:space="preserve"> </w:t>
+      </w:r>
+      <w:r>
+        <w:rPr>
+          <w:rFonts w:eastAsia="Times New Roman"/>
+          <w:sz w:val="24"/>
+          <w:szCs w:val="24"/>
+        </w:rPr>
+        <w:t>to the object</w:t>
+      </w:r>
+      <w:r>
+        <w:rPr>
+          <w:rFonts w:eastAsia="Times New Roman"/>
+          <w:sz w:val="24"/>
+          <w:szCs w:val="24"/>
+        </w:rPr>
+        <w:t xml:space="preserve">. After ‘discovering’ a model, users should be given the option of either playing a visual effect over the model, being shown an event log relevant to the </w:t>
+      </w:r>
+      <w:r>
+        <w:rPr>
+          <w:rFonts w:eastAsia="Times New Roman"/>
+          <w:sz w:val="24"/>
+          <w:szCs w:val="24"/>
+        </w:rPr>
+        <w:t>model, or playing a mini-game themed around the model.</w:t>
+      </w:r>
+      <w:r>
+        <w:rPr>
+          <w:rFonts w:eastAsia="Times New Roman"/>
+          <w:sz w:val="24"/>
+          <w:szCs w:val="24"/>
+        </w:rPr>
+        <w:t xml:space="preserve"> </w:t>
+      </w:r>
+    </w:p>
+    <w:p>
+      <w:pPr>
+        <w:spacing w:before="100" w:beforeAutospacing="1" w:after="100" w:afterAutospacing="1" w:line="240" w:lineRule="auto"/>
+        <w:textAlignment w:val="baseline"/>
+        <w:rPr>
+          <w:rFonts w:eastAsia="Times New Roman"/>
+          <w:sz w:val="24"/>
+          <w:szCs w:val="24"/>
+        </w:rPr>
+      </w:pPr>
+      <w:r>
+        <w:rPr>
+          <w:rFonts w:eastAsia="Times New Roman"/>
+          <w:color w:val="000000"/>
+          <w:sz w:val="24"/>
+          <w:szCs w:val="24"/>
+        </w:rPr>
+        <w:t xml:space="preserve">The application should be produced for release on Android and IOS devices and available on marketplaces prior to 1 March 2019. </w:t>
       </w:r>
       <w:r>
         <w:rPr>
@@ -466,35 +832,16 @@
           <w:sz w:val="24"/>
           <w:szCs w:val="24"/>
         </w:rPr>
-        <w:t xml:space="preserve">The application should be produced for release on Android and IOS devices and available on marketplaces prior to 1 March 2019. </w:t>
-      </w:r>
-      <w:r>
-        <w:rPr>
-          <w:rFonts w:eastAsia="Times New Roman"/>
-          <w:sz w:val="24"/>
-          <w:szCs w:val="24"/>
-        </w:rPr>
-        <w:t> </w:t>
-      </w:r>
-    </w:p>
-    <w:p>
-      <w:pPr>
-        <w:spacing w:before="100" w:beforeAutospacing="1" w:after="100" w:afterAutospacing="1" w:line="240" w:lineRule="auto"/>
-        <w:textAlignment w:val="baseline"/>
-        <w:rPr>
-          <w:rFonts w:ascii="Times New Roman" w:eastAsia="Times New Roman" w:hAnsi="Times New Roman" w:cs="Times New Roman"/>
-          <w:sz w:val="24"/>
-          <w:szCs w:val="24"/>
-        </w:rPr>
-      </w:pPr>
-      <w:r>
-        <w:rPr>
-          <w:rFonts w:eastAsia="Times New Roman"/>
-          <w:color w:val="000000"/>
-          <w:sz w:val="24"/>
-          <w:szCs w:val="24"/>
-        </w:rPr>
-        <w:t xml:space="preserve">An advertisement suitable for inclusion within </w:t>
+        <w:t>All necessary AR sources and a</w:t>
+      </w:r>
+      <w:r>
+        <w:rPr>
+          <w:rFonts w:eastAsia="Times New Roman"/>
+          <w:color w:val="000000"/>
+          <w:sz w:val="24"/>
+          <w:szCs w:val="24"/>
+        </w:rPr>
+        <w:t xml:space="preserve">n advertisement suitable for inclusion within </w:t>
       </w:r>
       <w:proofErr w:type="spellStart"/>
       <w:r>
@@ -755,33 +1102,13 @@
         <w:spacing w:before="100" w:beforeAutospacing="1" w:after="100" w:afterAutospacing="1" w:line="240" w:lineRule="auto"/>
         <w:textAlignment w:val="baseline"/>
         <w:rPr>
-          <w:rFonts w:eastAsia="Times New Roman"/>
-          <w:sz w:val="24"/>
-          <w:szCs w:val="24"/>
-        </w:rPr>
-      </w:pPr>
-    </w:p>
-    <w:p>
-      <w:pPr>
-        <w:spacing w:before="100" w:beforeAutospacing="1" w:after="100" w:afterAutospacing="1" w:line="240" w:lineRule="auto"/>
-        <w:textAlignment w:val="baseline"/>
-        <w:rPr>
-          <w:rFonts w:eastAsia="Times New Roman"/>
-          <w:sz w:val="24"/>
-          <w:szCs w:val="24"/>
-        </w:rPr>
-      </w:pPr>
-    </w:p>
-    <w:p>
-      <w:pPr>
-        <w:spacing w:before="100" w:beforeAutospacing="1" w:after="100" w:afterAutospacing="1" w:line="240" w:lineRule="auto"/>
-        <w:textAlignment w:val="baseline"/>
-        <w:rPr>
           <w:rFonts w:ascii="Times New Roman" w:eastAsia="Times New Roman" w:hAnsi="Times New Roman" w:cs="Times New Roman"/>
           <w:sz w:val="24"/>
           <w:szCs w:val="24"/>
         </w:rPr>
       </w:pPr>
+      <w:bookmarkStart w:id="0" w:name="_GoBack"/>
+      <w:bookmarkEnd w:id="0"/>
       <w:r>
         <w:rPr>
           <w:rFonts w:eastAsia="Times New Roman"/>
@@ -984,8 +1311,6 @@
         </w:rPr>
         <w:t>There is then potential to explore adding AR effects/information to the models via the app. Client expressed interest in this stretch goal as it will help attract children to the event. Potential obstacles were explained to the client including model recognition not being supported on all devices and if the shape of the models is changed or distorted by too great a degree, recognition would not be possible.</w:t>
       </w:r>
-      <w:bookmarkStart w:id="0" w:name="_GoBack"/>
-      <w:bookmarkEnd w:id="0"/>
     </w:p>
     <w:sectPr>
       <w:pgSz w:w="11906" w:h="16838"/>
